--- a/9-交付管理/运行记录类文件/XDYJ-09-05-丰盈云人力资源服务业财一体化管理系统技术服务项目-总结报告.docx
+++ b/9-交付管理/运行记录类文件/XDYJ-09-05-丰盈云人力资源服务业财一体化管理系统技术服务项目-总结报告.docx
@@ -21,7 +21,8 @@
         <w:spacing w:before="3120" w:beforeLines="1000"/>
         <w:textAlignment w:val="baseline"/>
       </w:pPr>
-      <w:bookmarkStart w:id="0" w:name="_Toc31702"/>
+      <w:bookmarkStart w:id="0" w:name="_Toc10216"/>
+      <w:bookmarkStart w:id="10" w:name="_GoBack"/>
       <w:r>
         <w:drawing>
           <wp:anchor distT="0" distB="0" distL="114300" distR="114300" simplePos="0" relativeHeight="251660288" behindDoc="1" locked="0" layoutInCell="1" allowOverlap="1">
@@ -1691,9 +1692,23 @@
         <w:p>
           <w:pPr>
             <w:pStyle w:val="16"/>
+            <w:keepNext w:val="0"/>
+            <w:keepLines w:val="0"/>
+            <w:pageBreakBefore w:val="0"/>
+            <w:widowControl w:val="0"/>
             <w:tabs>
               <w:tab w:val="right" w:leader="dot" w:pos="8306"/>
             </w:tabs>
+            <w:kinsoku w:val="0"/>
+            <w:wordWrap/>
+            <w:overflowPunct/>
+            <w:topLinePunct w:val="0"/>
+            <w:autoSpaceDE w:val="0"/>
+            <w:autoSpaceDN w:val="0"/>
+            <w:bidi w:val="0"/>
+            <w:adjustRightInd w:val="0"/>
+            <w:snapToGrid w:val="0"/>
+            <w:textAlignment w:val="baseline"/>
           </w:pPr>
           <w:r>
             <w:rPr>
@@ -1731,7 +1746,7 @@
               <w:rFonts w:hint="eastAsia" w:ascii="宋体" w:hAnsi="宋体" w:eastAsia="宋体" w:cs="宋体"/>
               <w:szCs w:val="24"/>
             </w:rPr>
-            <w:instrText xml:space="preserve"> HYPERLINK \l _Toc31702 </w:instrText>
+            <w:instrText xml:space="preserve"> HYPERLINK \l _Toc10216 </w:instrText>
           </w:r>
           <w:r>
             <w:rPr>
@@ -1754,7 +1769,7 @@
             <w:fldChar w:fldCharType="begin"/>
           </w:r>
           <w:r>
-            <w:instrText xml:space="preserve"> PAGEREF _Toc31702 \h </w:instrText>
+            <w:instrText xml:space="preserve"> PAGEREF _Toc10216 \h </w:instrText>
           </w:r>
           <w:r>
             <w:fldChar w:fldCharType="separate"/>
@@ -1776,9 +1791,23 @@
         <w:p>
           <w:pPr>
             <w:pStyle w:val="16"/>
+            <w:keepNext w:val="0"/>
+            <w:keepLines w:val="0"/>
+            <w:pageBreakBefore w:val="0"/>
+            <w:widowControl w:val="0"/>
             <w:tabs>
               <w:tab w:val="right" w:leader="dot" w:pos="8306"/>
             </w:tabs>
+            <w:kinsoku w:val="0"/>
+            <w:wordWrap/>
+            <w:overflowPunct/>
+            <w:topLinePunct w:val="0"/>
+            <w:autoSpaceDE w:val="0"/>
+            <w:autoSpaceDN w:val="0"/>
+            <w:bidi w:val="0"/>
+            <w:adjustRightInd w:val="0"/>
+            <w:snapToGrid w:val="0"/>
+            <w:textAlignment w:val="baseline"/>
           </w:pPr>
           <w:r>
             <w:rPr>
@@ -1792,7 +1821,7 @@
               <w:rFonts w:hint="eastAsia" w:ascii="宋体" w:hAnsi="宋体" w:eastAsia="宋体" w:cs="宋体"/>
               <w:szCs w:val="24"/>
             </w:rPr>
-            <w:instrText xml:space="preserve"> HYPERLINK \l _Toc4520 </w:instrText>
+            <w:instrText xml:space="preserve"> HYPERLINK \l _Toc13815 </w:instrText>
           </w:r>
           <w:r>
             <w:rPr>
@@ -1815,7 +1844,7 @@
             <w:fldChar w:fldCharType="begin"/>
           </w:r>
           <w:r>
-            <w:instrText xml:space="preserve"> PAGEREF _Toc4520 \h </w:instrText>
+            <w:instrText xml:space="preserve"> PAGEREF _Toc13815 \h </w:instrText>
           </w:r>
           <w:r>
             <w:fldChar w:fldCharType="separate"/>
@@ -1837,9 +1866,23 @@
         <w:p>
           <w:pPr>
             <w:pStyle w:val="16"/>
+            <w:keepNext w:val="0"/>
+            <w:keepLines w:val="0"/>
+            <w:pageBreakBefore w:val="0"/>
+            <w:widowControl w:val="0"/>
             <w:tabs>
               <w:tab w:val="right" w:leader="dot" w:pos="8306"/>
             </w:tabs>
+            <w:kinsoku w:val="0"/>
+            <w:wordWrap/>
+            <w:overflowPunct/>
+            <w:topLinePunct w:val="0"/>
+            <w:autoSpaceDE w:val="0"/>
+            <w:autoSpaceDN w:val="0"/>
+            <w:bidi w:val="0"/>
+            <w:adjustRightInd w:val="0"/>
+            <w:snapToGrid w:val="0"/>
+            <w:textAlignment w:val="baseline"/>
           </w:pPr>
           <w:r>
             <w:rPr>
@@ -1853,7 +1896,7 @@
               <w:rFonts w:hint="eastAsia" w:ascii="宋体" w:hAnsi="宋体" w:eastAsia="宋体" w:cs="宋体"/>
               <w:szCs w:val="24"/>
             </w:rPr>
-            <w:instrText xml:space="preserve"> HYPERLINK \l _Toc12579 </w:instrText>
+            <w:instrText xml:space="preserve"> HYPERLINK \l _Toc18538 </w:instrText>
           </w:r>
           <w:r>
             <w:rPr>
@@ -1867,14 +1910,7 @@
               <w:rFonts w:hint="default"/>
               <w:lang w:val="en-US" w:eastAsia="zh-CN"/>
             </w:rPr>
-            <w:t xml:space="preserve">2. </w:t>
-          </w:r>
-          <w:r>
-            <w:rPr>
-              <w:rFonts w:hint="eastAsia"/>
-              <w:lang w:val="en-US" w:eastAsia="zh-CN"/>
-            </w:rPr>
-            <w:t>阶段目标完成情况</w:t>
+            <w:t>2. 服务目标达成情况总览</w:t>
           </w:r>
           <w:r>
             <w:tab/>
@@ -1883,7 +1919,7 @@
             <w:fldChar w:fldCharType="begin"/>
           </w:r>
           <w:r>
-            <w:instrText xml:space="preserve"> PAGEREF _Toc12579 \h </w:instrText>
+            <w:instrText xml:space="preserve"> PAGEREF _Toc18538 \h </w:instrText>
           </w:r>
           <w:r>
             <w:fldChar w:fldCharType="separate"/>
@@ -1905,9 +1941,23 @@
         <w:p>
           <w:pPr>
             <w:pStyle w:val="16"/>
+            <w:keepNext w:val="0"/>
+            <w:keepLines w:val="0"/>
+            <w:pageBreakBefore w:val="0"/>
+            <w:widowControl w:val="0"/>
             <w:tabs>
               <w:tab w:val="right" w:leader="dot" w:pos="8306"/>
             </w:tabs>
+            <w:kinsoku w:val="0"/>
+            <w:wordWrap/>
+            <w:overflowPunct/>
+            <w:topLinePunct w:val="0"/>
+            <w:autoSpaceDE w:val="0"/>
+            <w:autoSpaceDN w:val="0"/>
+            <w:bidi w:val="0"/>
+            <w:adjustRightInd w:val="0"/>
+            <w:snapToGrid w:val="0"/>
+            <w:textAlignment w:val="baseline"/>
           </w:pPr>
           <w:r>
             <w:rPr>
@@ -1921,7 +1971,7 @@
               <w:rFonts w:hint="eastAsia" w:ascii="宋体" w:hAnsi="宋体" w:eastAsia="宋体" w:cs="宋体"/>
               <w:szCs w:val="24"/>
             </w:rPr>
-            <w:instrText xml:space="preserve"> HYPERLINK \l _Toc32713 </w:instrText>
+            <w:instrText xml:space="preserve"> HYPERLINK \l _Toc13340 </w:instrText>
           </w:r>
           <w:r>
             <w:rPr>
@@ -1935,7 +1985,7 @@
               <w:rFonts w:hint="default"/>
               <w:lang w:val="en-US" w:eastAsia="zh-CN"/>
             </w:rPr>
-            <w:t>3. 分阶段实施内容总结</w:t>
+            <w:t>3. 年度核心服务交付总结</w:t>
           </w:r>
           <w:r>
             <w:tab/>
@@ -1944,13 +1994,13 @@
             <w:fldChar w:fldCharType="begin"/>
           </w:r>
           <w:r>
-            <w:instrText xml:space="preserve"> PAGEREF _Toc32713 \h </w:instrText>
+            <w:instrText xml:space="preserve"> PAGEREF _Toc13340 \h </w:instrText>
           </w:r>
           <w:r>
             <w:fldChar w:fldCharType="separate"/>
           </w:r>
           <w:r>
-            <w:t>4</w:t>
+            <w:t>5</w:t>
           </w:r>
           <w:r>
             <w:fldChar w:fldCharType="end"/>
@@ -1966,9 +2016,23 @@
         <w:p>
           <w:pPr>
             <w:pStyle w:val="17"/>
+            <w:keepNext w:val="0"/>
+            <w:keepLines w:val="0"/>
+            <w:pageBreakBefore w:val="0"/>
+            <w:widowControl w:val="0"/>
             <w:tabs>
               <w:tab w:val="right" w:leader="dot" w:pos="8306"/>
             </w:tabs>
+            <w:kinsoku w:val="0"/>
+            <w:wordWrap/>
+            <w:overflowPunct/>
+            <w:topLinePunct w:val="0"/>
+            <w:autoSpaceDE w:val="0"/>
+            <w:autoSpaceDN w:val="0"/>
+            <w:bidi w:val="0"/>
+            <w:adjustRightInd w:val="0"/>
+            <w:snapToGrid w:val="0"/>
+            <w:textAlignment w:val="baseline"/>
           </w:pPr>
           <w:r>
             <w:rPr>
@@ -1982,7 +2046,7 @@
               <w:rFonts w:hint="eastAsia" w:ascii="宋体" w:hAnsi="宋体" w:eastAsia="宋体" w:cs="宋体"/>
               <w:szCs w:val="24"/>
             </w:rPr>
-            <w:instrText xml:space="preserve"> HYPERLINK \l _Toc23749 </w:instrText>
+            <w:instrText xml:space="preserve"> HYPERLINK \l _Toc15637 </w:instrText>
           </w:r>
           <w:r>
             <w:rPr>
@@ -1996,7 +2060,7 @@
               <w:rFonts w:hint="default"/>
               <w:lang w:val="en-US" w:eastAsia="zh-CN"/>
             </w:rPr>
-            <w:t>3.1. 项目启动与团队入驻（已完成）</w:t>
+            <w:t>3.1. 日常运维与主动服务</w:t>
           </w:r>
           <w:r>
             <w:tab/>
@@ -2005,13 +2069,13 @@
             <w:fldChar w:fldCharType="begin"/>
           </w:r>
           <w:r>
-            <w:instrText xml:space="preserve"> PAGEREF _Toc23749 \h </w:instrText>
+            <w:instrText xml:space="preserve"> PAGEREF _Toc15637 \h </w:instrText>
           </w:r>
           <w:r>
             <w:fldChar w:fldCharType="separate"/>
           </w:r>
           <w:r>
-            <w:t>4</w:t>
+            <w:t>5</w:t>
           </w:r>
           <w:r>
             <w:fldChar w:fldCharType="end"/>
@@ -2027,9 +2091,23 @@
         <w:p>
           <w:pPr>
             <w:pStyle w:val="17"/>
+            <w:keepNext w:val="0"/>
+            <w:keepLines w:val="0"/>
+            <w:pageBreakBefore w:val="0"/>
+            <w:widowControl w:val="0"/>
             <w:tabs>
               <w:tab w:val="right" w:leader="dot" w:pos="8306"/>
             </w:tabs>
+            <w:kinsoku w:val="0"/>
+            <w:wordWrap/>
+            <w:overflowPunct/>
+            <w:topLinePunct w:val="0"/>
+            <w:autoSpaceDE w:val="0"/>
+            <w:autoSpaceDN w:val="0"/>
+            <w:bidi w:val="0"/>
+            <w:adjustRightInd w:val="0"/>
+            <w:snapToGrid w:val="0"/>
+            <w:textAlignment w:val="baseline"/>
           </w:pPr>
           <w:r>
             <w:rPr>
@@ -2043,7 +2121,7 @@
               <w:rFonts w:hint="eastAsia" w:ascii="宋体" w:hAnsi="宋体" w:eastAsia="宋体" w:cs="宋体"/>
               <w:szCs w:val="24"/>
             </w:rPr>
-            <w:instrText xml:space="preserve"> HYPERLINK \l _Toc14970 </w:instrText>
+            <w:instrText xml:space="preserve"> HYPERLINK \l _Toc24178 </w:instrText>
           </w:r>
           <w:r>
             <w:rPr>
@@ -2057,7 +2135,7 @@
               <w:rFonts w:hint="default"/>
               <w:lang w:val="en-US" w:eastAsia="zh-CN"/>
             </w:rPr>
-            <w:t>3.2. 服务交接与基线建立（已完成）</w:t>
+            <w:t>3.2. 系统健康与风险防控</w:t>
           </w:r>
           <w:r>
             <w:tab/>
@@ -2066,13 +2144,13 @@
             <w:fldChar w:fldCharType="begin"/>
           </w:r>
           <w:r>
-            <w:instrText xml:space="preserve"> PAGEREF _Toc14970 \h </w:instrText>
+            <w:instrText xml:space="preserve"> PAGEREF _Toc24178 \h </w:instrText>
           </w:r>
           <w:r>
             <w:fldChar w:fldCharType="separate"/>
           </w:r>
           <w:r>
-            <w:t>4</w:t>
+            <w:t>5</w:t>
           </w:r>
           <w:r>
             <w:fldChar w:fldCharType="end"/>
@@ -2088,9 +2166,23 @@
         <w:p>
           <w:pPr>
             <w:pStyle w:val="17"/>
+            <w:keepNext w:val="0"/>
+            <w:keepLines w:val="0"/>
+            <w:pageBreakBefore w:val="0"/>
+            <w:widowControl w:val="0"/>
             <w:tabs>
               <w:tab w:val="right" w:leader="dot" w:pos="8306"/>
             </w:tabs>
+            <w:kinsoku w:val="0"/>
+            <w:wordWrap/>
+            <w:overflowPunct/>
+            <w:topLinePunct w:val="0"/>
+            <w:autoSpaceDE w:val="0"/>
+            <w:autoSpaceDN w:val="0"/>
+            <w:bidi w:val="0"/>
+            <w:adjustRightInd w:val="0"/>
+            <w:snapToGrid w:val="0"/>
+            <w:textAlignment w:val="baseline"/>
           </w:pPr>
           <w:r>
             <w:rPr>
@@ -2104,7 +2196,7 @@
               <w:rFonts w:hint="eastAsia" w:ascii="宋体" w:hAnsi="宋体" w:eastAsia="宋体" w:cs="宋体"/>
               <w:szCs w:val="24"/>
             </w:rPr>
-            <w:instrText xml:space="preserve"> HYPERLINK \l _Toc5393 </w:instrText>
+            <w:instrText xml:space="preserve"> HYPERLINK \l _Toc9265 </w:instrText>
           </w:r>
           <w:r>
             <w:rPr>
@@ -2118,7 +2210,7 @@
               <w:rFonts w:hint="default"/>
               <w:lang w:val="en-US" w:eastAsia="zh-CN"/>
             </w:rPr>
-            <w:t>3.3. 标准化运维服务执行（持续进行，状态稳定）</w:t>
+            <w:t>3.3. 管理赋能与资产保障</w:t>
           </w:r>
           <w:r>
             <w:tab/>
@@ -2127,13 +2219,13 @@
             <w:fldChar w:fldCharType="begin"/>
           </w:r>
           <w:r>
-            <w:instrText xml:space="preserve"> PAGEREF _Toc5393 \h </w:instrText>
+            <w:instrText xml:space="preserve"> PAGEREF _Toc9265 \h </w:instrText>
           </w:r>
           <w:r>
             <w:fldChar w:fldCharType="separate"/>
           </w:r>
           <w:r>
-            <w:t>4</w:t>
+            <w:t>5</w:t>
           </w:r>
           <w:r>
             <w:fldChar w:fldCharType="end"/>
@@ -2148,10 +2240,24 @@
         </w:p>
         <w:p>
           <w:pPr>
-            <w:pStyle w:val="17"/>
+            <w:pStyle w:val="16"/>
+            <w:keepNext w:val="0"/>
+            <w:keepLines w:val="0"/>
+            <w:pageBreakBefore w:val="0"/>
+            <w:widowControl w:val="0"/>
             <w:tabs>
               <w:tab w:val="right" w:leader="dot" w:pos="8306"/>
             </w:tabs>
+            <w:kinsoku w:val="0"/>
+            <w:wordWrap/>
+            <w:overflowPunct/>
+            <w:topLinePunct w:val="0"/>
+            <w:autoSpaceDE w:val="0"/>
+            <w:autoSpaceDN w:val="0"/>
+            <w:bidi w:val="0"/>
+            <w:adjustRightInd w:val="0"/>
+            <w:snapToGrid w:val="0"/>
+            <w:textAlignment w:val="baseline"/>
           </w:pPr>
           <w:r>
             <w:rPr>
@@ -2165,7 +2271,7 @@
               <w:rFonts w:hint="eastAsia" w:ascii="宋体" w:hAnsi="宋体" w:eastAsia="宋体" w:cs="宋体"/>
               <w:szCs w:val="24"/>
             </w:rPr>
-            <w:instrText xml:space="preserve"> HYPERLINK \l _Toc29979 </w:instrText>
+            <w:instrText xml:space="preserve"> HYPERLINK \l _Toc31068 </w:instrText>
           </w:r>
           <w:r>
             <w:rPr>
@@ -2179,7 +2285,7 @@
               <w:rFonts w:hint="default"/>
               <w:lang w:val="en-US" w:eastAsia="zh-CN"/>
             </w:rPr>
-            <w:t>3.4. 日常运维</w:t>
+            <w:t>4. 服务管理体系运行成效</w:t>
           </w:r>
           <w:r>
             <w:tab/>
@@ -2188,7 +2294,7 @@
             <w:fldChar w:fldCharType="begin"/>
           </w:r>
           <w:r>
-            <w:instrText xml:space="preserve"> PAGEREF _Toc29979 \h </w:instrText>
+            <w:instrText xml:space="preserve"> PAGEREF _Toc31068 \h </w:instrText>
           </w:r>
           <w:r>
             <w:fldChar w:fldCharType="separate"/>
@@ -2210,9 +2316,23 @@
         <w:p>
           <w:pPr>
             <w:pStyle w:val="16"/>
+            <w:keepNext w:val="0"/>
+            <w:keepLines w:val="0"/>
+            <w:pageBreakBefore w:val="0"/>
+            <w:widowControl w:val="0"/>
             <w:tabs>
               <w:tab w:val="right" w:leader="dot" w:pos="8306"/>
             </w:tabs>
+            <w:kinsoku w:val="0"/>
+            <w:wordWrap/>
+            <w:overflowPunct/>
+            <w:topLinePunct w:val="0"/>
+            <w:autoSpaceDE w:val="0"/>
+            <w:autoSpaceDN w:val="0"/>
+            <w:bidi w:val="0"/>
+            <w:adjustRightInd w:val="0"/>
+            <w:snapToGrid w:val="0"/>
+            <w:textAlignment w:val="baseline"/>
           </w:pPr>
           <w:r>
             <w:rPr>
@@ -2226,7 +2346,7 @@
               <w:rFonts w:hint="eastAsia" w:ascii="宋体" w:hAnsi="宋体" w:eastAsia="宋体" w:cs="宋体"/>
               <w:szCs w:val="24"/>
             </w:rPr>
-            <w:instrText xml:space="preserve"> HYPERLINK \l _Toc25794 </w:instrText>
+            <w:instrText xml:space="preserve"> HYPERLINK \l _Toc23255 </w:instrText>
           </w:r>
           <w:r>
             <w:rPr>
@@ -2240,7 +2360,7 @@
               <w:rFonts w:hint="default"/>
               <w:lang w:val="en-US" w:eastAsia="zh-CN"/>
             </w:rPr>
-            <w:t>4. 资源投入与保障措施落实情况</w:t>
+            <w:t>5. 持续改进与服务增值</w:t>
           </w:r>
           <w:r>
             <w:tab/>
@@ -2249,13 +2369,13 @@
             <w:fldChar w:fldCharType="begin"/>
           </w:r>
           <w:r>
-            <w:instrText xml:space="preserve"> PAGEREF _Toc25794 \h </w:instrText>
+            <w:instrText xml:space="preserve"> PAGEREF _Toc23255 \h </w:instrText>
           </w:r>
           <w:r>
             <w:fldChar w:fldCharType="separate"/>
           </w:r>
           <w:r>
-            <w:t>5</w:t>
+            <w:t>6</w:t>
           </w:r>
           <w:r>
             <w:fldChar w:fldCharType="end"/>
@@ -2271,9 +2391,23 @@
         <w:p>
           <w:pPr>
             <w:pStyle w:val="16"/>
+            <w:keepNext w:val="0"/>
+            <w:keepLines w:val="0"/>
+            <w:pageBreakBefore w:val="0"/>
+            <w:widowControl w:val="0"/>
             <w:tabs>
               <w:tab w:val="right" w:leader="dot" w:pos="8306"/>
             </w:tabs>
+            <w:kinsoku w:val="0"/>
+            <w:wordWrap/>
+            <w:overflowPunct/>
+            <w:topLinePunct w:val="0"/>
+            <w:autoSpaceDE w:val="0"/>
+            <w:autoSpaceDN w:val="0"/>
+            <w:bidi w:val="0"/>
+            <w:adjustRightInd w:val="0"/>
+            <w:snapToGrid w:val="0"/>
+            <w:textAlignment w:val="baseline"/>
           </w:pPr>
           <w:r>
             <w:rPr>
@@ -2287,7 +2421,7 @@
               <w:rFonts w:hint="eastAsia" w:ascii="宋体" w:hAnsi="宋体" w:eastAsia="宋体" w:cs="宋体"/>
               <w:szCs w:val="24"/>
             </w:rPr>
-            <w:instrText xml:space="preserve"> HYPERLINK \l _Toc2282 </w:instrText>
+            <w:instrText xml:space="preserve"> HYPERLINK \l _Toc22247 </w:instrText>
           </w:r>
           <w:r>
             <w:rPr>
@@ -2301,7 +2435,7 @@
               <w:rFonts w:hint="default"/>
               <w:lang w:val="en-US" w:eastAsia="zh-CN"/>
             </w:rPr>
-            <w:t>5. 风险应对与待改进事项</w:t>
+            <w:t>6. 总结</w:t>
           </w:r>
           <w:r>
             <w:tab/>
@@ -2310,190 +2444,7 @@
             <w:fldChar w:fldCharType="begin"/>
           </w:r>
           <w:r>
-            <w:instrText xml:space="preserve"> PAGEREF _Toc2282 \h </w:instrText>
-          </w:r>
-          <w:r>
-            <w:fldChar w:fldCharType="separate"/>
-          </w:r>
-          <w:r>
-            <w:t>5</w:t>
-          </w:r>
-          <w:r>
-            <w:fldChar w:fldCharType="end"/>
-          </w:r>
-          <w:r>
-            <w:rPr>
-              <w:rFonts w:hint="eastAsia" w:ascii="宋体" w:hAnsi="宋体" w:eastAsia="宋体" w:cs="宋体"/>
-              <w:szCs w:val="24"/>
-            </w:rPr>
-            <w:fldChar w:fldCharType="end"/>
-          </w:r>
-        </w:p>
-        <w:p>
-          <w:pPr>
-            <w:pStyle w:val="17"/>
-            <w:tabs>
-              <w:tab w:val="right" w:leader="dot" w:pos="8306"/>
-            </w:tabs>
-          </w:pPr>
-          <w:r>
-            <w:rPr>
-              <w:rFonts w:hint="eastAsia" w:ascii="宋体" w:hAnsi="宋体" w:eastAsia="宋体" w:cs="宋体"/>
-              <w:szCs w:val="24"/>
-            </w:rPr>
-            <w:fldChar w:fldCharType="begin"/>
-          </w:r>
-          <w:r>
-            <w:rPr>
-              <w:rFonts w:hint="eastAsia" w:ascii="宋体" w:hAnsi="宋体" w:eastAsia="宋体" w:cs="宋体"/>
-              <w:szCs w:val="24"/>
-            </w:rPr>
-            <w:instrText xml:space="preserve"> HYPERLINK \l _Toc7111 </w:instrText>
-          </w:r>
-          <w:r>
-            <w:rPr>
-              <w:rFonts w:hint="eastAsia" w:ascii="宋体" w:hAnsi="宋体" w:eastAsia="宋体" w:cs="宋体"/>
-              <w:szCs w:val="24"/>
-            </w:rPr>
-            <w:fldChar w:fldCharType="separate"/>
-          </w:r>
-          <w:r>
-            <w:rPr>
-              <w:rFonts w:hint="default"/>
-              <w:lang w:val="en-US" w:eastAsia="zh-CN"/>
-            </w:rPr>
-            <w:t>5.1. 已应对的风险</w:t>
-          </w:r>
-          <w:r>
-            <w:tab/>
-          </w:r>
-          <w:r>
-            <w:fldChar w:fldCharType="begin"/>
-          </w:r>
-          <w:r>
-            <w:instrText xml:space="preserve"> PAGEREF _Toc7111 \h </w:instrText>
-          </w:r>
-          <w:r>
-            <w:fldChar w:fldCharType="separate"/>
-          </w:r>
-          <w:r>
-            <w:t>5</w:t>
-          </w:r>
-          <w:r>
-            <w:fldChar w:fldCharType="end"/>
-          </w:r>
-          <w:r>
-            <w:rPr>
-              <w:rFonts w:hint="eastAsia" w:ascii="宋体" w:hAnsi="宋体" w:eastAsia="宋体" w:cs="宋体"/>
-              <w:szCs w:val="24"/>
-            </w:rPr>
-            <w:fldChar w:fldCharType="end"/>
-          </w:r>
-        </w:p>
-        <w:p>
-          <w:pPr>
-            <w:pStyle w:val="17"/>
-            <w:tabs>
-              <w:tab w:val="right" w:leader="dot" w:pos="8306"/>
-            </w:tabs>
-          </w:pPr>
-          <w:r>
-            <w:rPr>
-              <w:rFonts w:hint="eastAsia" w:ascii="宋体" w:hAnsi="宋体" w:eastAsia="宋体" w:cs="宋体"/>
-              <w:szCs w:val="24"/>
-            </w:rPr>
-            <w:fldChar w:fldCharType="begin"/>
-          </w:r>
-          <w:r>
-            <w:rPr>
-              <w:rFonts w:hint="eastAsia" w:ascii="宋体" w:hAnsi="宋体" w:eastAsia="宋体" w:cs="宋体"/>
-              <w:szCs w:val="24"/>
-            </w:rPr>
-            <w:instrText xml:space="preserve"> HYPERLINK \l _Toc6946 </w:instrText>
-          </w:r>
-          <w:r>
-            <w:rPr>
-              <w:rFonts w:hint="eastAsia" w:ascii="宋体" w:hAnsi="宋体" w:eastAsia="宋体" w:cs="宋体"/>
-              <w:szCs w:val="24"/>
-            </w:rPr>
-            <w:fldChar w:fldCharType="separate"/>
-          </w:r>
-          <w:r>
-            <w:rPr>
-              <w:rFonts w:hint="default"/>
-              <w:lang w:val="en-US" w:eastAsia="zh-CN"/>
-            </w:rPr>
-            <w:t>5.2. 待改进事项与后续计划</w:t>
-          </w:r>
-          <w:r>
-            <w:tab/>
-          </w:r>
-          <w:r>
-            <w:fldChar w:fldCharType="begin"/>
-          </w:r>
-          <w:r>
-            <w:instrText xml:space="preserve"> PAGEREF _Toc6946 \h </w:instrText>
-          </w:r>
-          <w:r>
-            <w:fldChar w:fldCharType="separate"/>
-          </w:r>
-          <w:r>
-            <w:t>5</w:t>
-          </w:r>
-          <w:r>
-            <w:fldChar w:fldCharType="end"/>
-          </w:r>
-          <w:r>
-            <w:rPr>
-              <w:rFonts w:hint="eastAsia" w:ascii="宋体" w:hAnsi="宋体" w:eastAsia="宋体" w:cs="宋体"/>
-              <w:szCs w:val="24"/>
-            </w:rPr>
-            <w:fldChar w:fldCharType="end"/>
-          </w:r>
-        </w:p>
-        <w:p>
-          <w:pPr>
-            <w:pStyle w:val="16"/>
-            <w:tabs>
-              <w:tab w:val="right" w:leader="dot" w:pos="8306"/>
-            </w:tabs>
-          </w:pPr>
-          <w:r>
-            <w:rPr>
-              <w:rFonts w:hint="eastAsia" w:ascii="宋体" w:hAnsi="宋体" w:eastAsia="宋体" w:cs="宋体"/>
-              <w:szCs w:val="24"/>
-            </w:rPr>
-            <w:fldChar w:fldCharType="begin"/>
-          </w:r>
-          <w:r>
-            <w:rPr>
-              <w:rFonts w:hint="eastAsia" w:ascii="宋体" w:hAnsi="宋体" w:eastAsia="宋体" w:cs="宋体"/>
-              <w:szCs w:val="24"/>
-            </w:rPr>
-            <w:instrText xml:space="preserve"> HYPERLINK \l _Toc4971 </w:instrText>
-          </w:r>
-          <w:r>
-            <w:rPr>
-              <w:rFonts w:hint="eastAsia" w:ascii="宋体" w:hAnsi="宋体" w:eastAsia="宋体" w:cs="宋体"/>
-              <w:szCs w:val="24"/>
-            </w:rPr>
-            <w:fldChar w:fldCharType="separate"/>
-          </w:r>
-          <w:r>
-            <w:rPr>
-              <w:rFonts w:hint="default"/>
-              <w:lang w:val="en-US" w:eastAsia="zh-CN"/>
-            </w:rPr>
-            <w:t>6. 下一阶段重点工作计划</w:t>
-          </w:r>
-          <w:r>
-            <w:tab/>
-          </w:r>
-          <w:r>
-            <w:fldChar w:fldCharType="begin"/>
-          </w:r>
-          <w:r>
-            <w:instrText xml:space="preserve"> PAGEREF _Toc4971 \h </w:instrText>
+            <w:instrText xml:space="preserve"> PAGEREF _Toc22247 \h </w:instrText>
           </w:r>
           <w:r>
             <w:fldChar w:fldCharType="separate"/>
@@ -2590,12 +2541,26 @@
     <w:p>
       <w:pPr>
         <w:pStyle w:val="28"/>
+        <w:keepNext w:val="0"/>
+        <w:keepLines w:val="0"/>
+        <w:pageBreakBefore w:val="0"/>
+        <w:widowControl w:val="0"/>
+        <w:kinsoku w:val="0"/>
+        <w:wordWrap/>
+        <w:overflowPunct/>
+        <w:topLinePunct w:val="0"/>
+        <w:autoSpaceDE w:val="0"/>
+        <w:autoSpaceDN w:val="0"/>
         <w:bidi w:val="0"/>
+        <w:adjustRightInd w:val="0"/>
+        <w:snapToGrid w:val="0"/>
+        <w:textAlignment w:val="baseline"/>
         <w:rPr>
           <w:rFonts w:hint="default"/>
           <w:lang w:val="en-US" w:eastAsia="zh-CN"/>
         </w:rPr>
       </w:pPr>
+      <w:bookmarkStart w:id="1" w:name="_Toc13815"/>
       <w:r>
         <w:rPr>
           <w:rFonts w:hint="default"/>
@@ -2603,11 +2568,25 @@
         </w:rPr>
         <w:t>项目概述</w:t>
       </w:r>
+      <w:bookmarkEnd w:id="1"/>
     </w:p>
     <w:p>
       <w:pPr>
         <w:pStyle w:val="29"/>
+        <w:keepNext w:val="0"/>
+        <w:keepLines w:val="0"/>
+        <w:pageBreakBefore w:val="0"/>
+        <w:widowControl w:val="0"/>
+        <w:kinsoku w:val="0"/>
+        <w:wordWrap/>
+        <w:overflowPunct/>
+        <w:topLinePunct w:val="0"/>
+        <w:autoSpaceDE w:val="0"/>
+        <w:autoSpaceDN w:val="0"/>
         <w:bidi w:val="0"/>
+        <w:adjustRightInd w:val="0"/>
+        <w:snapToGrid w:val="0"/>
+        <w:textAlignment w:val="baseline"/>
         <w:rPr>
           <w:rFonts w:hint="default"/>
           <w:lang w:val="en-US" w:eastAsia="zh-CN"/>
@@ -2624,7 +2603,20 @@
     <w:p>
       <w:pPr>
         <w:pStyle w:val="29"/>
+        <w:keepNext w:val="0"/>
+        <w:keepLines w:val="0"/>
+        <w:pageBreakBefore w:val="0"/>
+        <w:widowControl w:val="0"/>
+        <w:kinsoku w:val="0"/>
+        <w:wordWrap/>
+        <w:overflowPunct/>
+        <w:topLinePunct w:val="0"/>
+        <w:autoSpaceDE w:val="0"/>
+        <w:autoSpaceDN w:val="0"/>
         <w:bidi w:val="0"/>
+        <w:adjustRightInd w:val="0"/>
+        <w:snapToGrid w:val="0"/>
+        <w:textAlignment w:val="baseline"/>
         <w:rPr>
           <w:rFonts w:hint="default"/>
           <w:lang w:val="en-US" w:eastAsia="zh-CN"/>
@@ -2641,12 +2633,26 @@
     <w:p>
       <w:pPr>
         <w:pStyle w:val="28"/>
+        <w:keepNext w:val="0"/>
+        <w:keepLines w:val="0"/>
+        <w:pageBreakBefore w:val="0"/>
+        <w:widowControl w:val="0"/>
+        <w:kinsoku w:val="0"/>
+        <w:wordWrap/>
+        <w:overflowPunct/>
+        <w:topLinePunct w:val="0"/>
+        <w:autoSpaceDE w:val="0"/>
+        <w:autoSpaceDN w:val="0"/>
         <w:bidi w:val="0"/>
+        <w:adjustRightInd w:val="0"/>
+        <w:snapToGrid w:val="0"/>
+        <w:textAlignment w:val="baseline"/>
         <w:rPr>
           <w:rFonts w:hint="default"/>
           <w:lang w:val="en-US" w:eastAsia="zh-CN"/>
         </w:rPr>
       </w:pPr>
+      <w:bookmarkStart w:id="2" w:name="_Toc18538"/>
       <w:r>
         <w:rPr>
           <w:rFonts w:hint="default"/>
@@ -2654,11 +2660,25 @@
         </w:rPr>
         <w:t>服务目标达成情况总览</w:t>
       </w:r>
+      <w:bookmarkEnd w:id="2"/>
     </w:p>
     <w:p>
       <w:pPr>
         <w:pStyle w:val="29"/>
+        <w:keepNext w:val="0"/>
+        <w:keepLines w:val="0"/>
+        <w:pageBreakBefore w:val="0"/>
+        <w:widowControl w:val="0"/>
+        <w:kinsoku w:val="0"/>
+        <w:wordWrap/>
+        <w:overflowPunct/>
+        <w:topLinePunct w:val="0"/>
+        <w:autoSpaceDE w:val="0"/>
+        <w:autoSpaceDN w:val="0"/>
         <w:bidi w:val="0"/>
+        <w:adjustRightInd w:val="0"/>
+        <w:snapToGrid w:val="0"/>
+        <w:textAlignment w:val="baseline"/>
         <w:rPr>
           <w:rFonts w:hint="default"/>
           <w:lang w:val="en-US" w:eastAsia="zh-CN"/>
@@ -2674,6 +2694,7 @@
     </w:p>
     <w:tbl>
       <w:tblPr>
+        <w:tblStyle w:val="20"/>
         <w:tblW w:w="9024" w:type="dxa"/>
         <w:tblInd w:w="0" w:type="dxa"/>
         <w:tblBorders>
@@ -2707,7 +2728,6 @@
             <w:insideH w:val="single" w:color="auto" w:sz="4" w:space="0"/>
             <w:insideV w:val="single" w:color="auto" w:sz="4" w:space="0"/>
           </w:tblBorders>
-          <w:shd w:val="clear" w:color="auto" w:fill="auto"/>
           <w:tblCellMar>
             <w:top w:w="15" w:type="dxa"/>
             <w:left w:w="15" w:type="dxa"/>
@@ -2734,11 +2754,22 @@
             <w:pPr>
               <w:keepNext w:val="0"/>
               <w:keepLines w:val="0"/>
-              <w:widowControl/>
+              <w:pageBreakBefore w:val="0"/>
+              <w:widowControl w:val="0"/>
               <w:suppressLineNumbers w:val="0"/>
+              <w:kinsoku w:val="0"/>
+              <w:wordWrap/>
+              <w:overflowPunct/>
+              <w:topLinePunct w:val="0"/>
+              <w:autoSpaceDE w:val="0"/>
+              <w:autoSpaceDN w:val="0"/>
+              <w:bidi w:val="0"/>
+              <w:adjustRightInd w:val="0"/>
+              <w:snapToGrid w:val="0"/>
               <w:spacing w:line="300" w:lineRule="atLeast"/>
               <w:ind w:left="0" w:leftChars="0" w:right="0" w:rightChars="0" w:firstLine="0" w:firstLineChars="0"/>
               <w:jc w:val="center"/>
+              <w:textAlignment w:val="baseline"/>
               <w:rPr>
                 <w:rFonts w:ascii="Segoe UI" w:hAnsi="Segoe UI" w:eastAsia="Segoe UI" w:cs="Segoe UI"/>
                 <w:b/>
@@ -2766,7 +2797,6 @@
                 <w:kern w:val="0"/>
                 <w:sz w:val="18"/>
                 <w:szCs w:val="18"/>
-                <w:bdr w:val="none" w:color="auto" w:sz="0" w:space="0"/>
                 <w:lang w:val="en-US" w:eastAsia="zh-CN" w:bidi="ar"/>
               </w:rPr>
               <w:t>服务目标</w:t>
@@ -2789,11 +2819,22 @@
             <w:pPr>
               <w:keepNext w:val="0"/>
               <w:keepLines w:val="0"/>
-              <w:widowControl/>
+              <w:pageBreakBefore w:val="0"/>
+              <w:widowControl w:val="0"/>
               <w:suppressLineNumbers w:val="0"/>
+              <w:kinsoku w:val="0"/>
+              <w:wordWrap/>
+              <w:overflowPunct/>
+              <w:topLinePunct w:val="0"/>
+              <w:autoSpaceDE w:val="0"/>
+              <w:autoSpaceDN w:val="0"/>
+              <w:bidi w:val="0"/>
+              <w:adjustRightInd w:val="0"/>
+              <w:snapToGrid w:val="0"/>
               <w:spacing w:line="300" w:lineRule="atLeast"/>
               <w:ind w:left="0" w:leftChars="0" w:right="0" w:rightChars="0" w:firstLine="0" w:firstLineChars="0"/>
               <w:jc w:val="center"/>
+              <w:textAlignment w:val="baseline"/>
               <w:rPr>
                 <w:rFonts w:hint="default" w:ascii="Segoe UI" w:hAnsi="Segoe UI" w:eastAsia="Segoe UI" w:cs="Segoe UI"/>
                 <w:b/>
@@ -2821,7 +2862,6 @@
                 <w:kern w:val="0"/>
                 <w:sz w:val="18"/>
                 <w:szCs w:val="18"/>
-                <w:bdr w:val="none" w:color="auto" w:sz="0" w:space="0"/>
                 <w:lang w:val="en-US" w:eastAsia="zh-CN" w:bidi="ar"/>
               </w:rPr>
               <w:t>本年度达成情况概述</w:t>
@@ -2862,10 +2902,21 @@
             <w:pPr>
               <w:keepNext w:val="0"/>
               <w:keepLines w:val="0"/>
-              <w:widowControl/>
+              <w:pageBreakBefore w:val="0"/>
+              <w:widowControl w:val="0"/>
               <w:suppressLineNumbers w:val="0"/>
+              <w:kinsoku w:val="0"/>
+              <w:wordWrap/>
+              <w:overflowPunct/>
+              <w:topLinePunct w:val="0"/>
+              <w:autoSpaceDE w:val="0"/>
+              <w:autoSpaceDN w:val="0"/>
+              <w:bidi w:val="0"/>
+              <w:adjustRightInd w:val="0"/>
+              <w:snapToGrid w:val="0"/>
               <w:spacing w:line="300" w:lineRule="atLeast"/>
               <w:jc w:val="left"/>
+              <w:textAlignment w:val="baseline"/>
               <w:rPr>
                 <w:rFonts w:hint="default" w:ascii="Segoe UI" w:hAnsi="Segoe UI" w:eastAsia="Segoe UI" w:cs="Segoe UI"/>
                 <w:i w:val="0"/>
@@ -2892,7 +2943,6 @@
                 <w:kern w:val="0"/>
                 <w:sz w:val="18"/>
                 <w:szCs w:val="18"/>
-                <w:bdr w:val="none" w:color="auto" w:sz="0" w:space="0"/>
                 <w:lang w:val="en-US" w:eastAsia="zh-CN" w:bidi="ar"/>
               </w:rPr>
               <w:t>“三包”承诺（包运行、包维护、包管理）</w:t>
@@ -2915,10 +2965,21 @@
             <w:pPr>
               <w:keepNext w:val="0"/>
               <w:keepLines w:val="0"/>
-              <w:widowControl/>
+              <w:pageBreakBefore w:val="0"/>
+              <w:widowControl w:val="0"/>
               <w:suppressLineNumbers w:val="0"/>
+              <w:kinsoku w:val="0"/>
+              <w:wordWrap/>
+              <w:overflowPunct/>
+              <w:topLinePunct w:val="0"/>
+              <w:autoSpaceDE w:val="0"/>
+              <w:autoSpaceDN w:val="0"/>
+              <w:bidi w:val="0"/>
+              <w:adjustRightInd w:val="0"/>
+              <w:snapToGrid w:val="0"/>
               <w:spacing w:line="300" w:lineRule="atLeast"/>
               <w:jc w:val="left"/>
+              <w:textAlignment w:val="baseline"/>
               <w:rPr>
                 <w:rFonts w:hint="default" w:ascii="Segoe UI" w:hAnsi="Segoe UI" w:eastAsia="Segoe UI" w:cs="Segoe UI"/>
                 <w:i w:val="0"/>
@@ -2942,7 +3003,6 @@
                 <w:kern w:val="0"/>
                 <w:sz w:val="18"/>
                 <w:szCs w:val="18"/>
-                <w:bdr w:val="none" w:color="auto" w:sz="0" w:space="0"/>
                 <w:lang w:val="en-US" w:eastAsia="zh-CN" w:bidi="ar"/>
               </w:rPr>
               <w:t>系统全年运行平稳，未发生因我方运维责任导致的计划外系统性服务中断。所有既定维护任务与应急故障处理均圆满完成，服务管理体系运作有效、可靠。</w:t>
@@ -2983,10 +3043,21 @@
             <w:pPr>
               <w:keepNext w:val="0"/>
               <w:keepLines w:val="0"/>
-              <w:widowControl/>
+              <w:pageBreakBefore w:val="0"/>
+              <w:widowControl w:val="0"/>
               <w:suppressLineNumbers w:val="0"/>
+              <w:kinsoku w:val="0"/>
+              <w:wordWrap/>
+              <w:overflowPunct/>
+              <w:topLinePunct w:val="0"/>
+              <w:autoSpaceDE w:val="0"/>
+              <w:autoSpaceDN w:val="0"/>
+              <w:bidi w:val="0"/>
+              <w:adjustRightInd w:val="0"/>
+              <w:snapToGrid w:val="0"/>
               <w:spacing w:line="300" w:lineRule="atLeast"/>
               <w:jc w:val="left"/>
+              <w:textAlignment w:val="baseline"/>
               <w:rPr>
                 <w:rFonts w:hint="default" w:ascii="Segoe UI" w:hAnsi="Segoe UI" w:eastAsia="Segoe UI" w:cs="Segoe UI"/>
                 <w:i w:val="0"/>
@@ -3013,7 +3084,6 @@
                 <w:kern w:val="0"/>
                 <w:sz w:val="18"/>
                 <w:szCs w:val="18"/>
-                <w:bdr w:val="none" w:color="auto" w:sz="0" w:space="0"/>
                 <w:lang w:val="en-US" w:eastAsia="zh-CN" w:bidi="ar"/>
               </w:rPr>
               <w:t>高可用性保障（及时、准确、稳定）</w:t>
@@ -3036,10 +3106,21 @@
             <w:pPr>
               <w:keepNext w:val="0"/>
               <w:keepLines w:val="0"/>
-              <w:widowControl/>
+              <w:pageBreakBefore w:val="0"/>
+              <w:widowControl w:val="0"/>
               <w:suppressLineNumbers w:val="0"/>
+              <w:kinsoku w:val="0"/>
+              <w:wordWrap/>
+              <w:overflowPunct/>
+              <w:topLinePunct w:val="0"/>
+              <w:autoSpaceDE w:val="0"/>
+              <w:autoSpaceDN w:val="0"/>
+              <w:bidi w:val="0"/>
+              <w:adjustRightInd w:val="0"/>
+              <w:snapToGrid w:val="0"/>
               <w:spacing w:line="300" w:lineRule="atLeast"/>
               <w:jc w:val="left"/>
+              <w:textAlignment w:val="baseline"/>
               <w:rPr>
                 <w:rFonts w:hint="default" w:ascii="Segoe UI" w:hAnsi="Segoe UI" w:eastAsia="Segoe UI" w:cs="Segoe UI"/>
                 <w:i w:val="0"/>
@@ -3063,7 +3144,6 @@
                 <w:kern w:val="0"/>
                 <w:sz w:val="18"/>
                 <w:szCs w:val="18"/>
-                <w:bdr w:val="none" w:color="auto" w:sz="0" w:space="0"/>
                 <w:lang w:val="en-US" w:eastAsia="zh-CN" w:bidi="ar"/>
               </w:rPr>
               <w:t>所有服务请求与故障申告均得到及时响应与有效处理。通过7x24小时监控与主动巡检，系统核心业务可用性得到充分保障，运行稳定性符合预期。</w:t>
@@ -3105,10 +3185,21 @@
             <w:pPr>
               <w:keepNext w:val="0"/>
               <w:keepLines w:val="0"/>
-              <w:widowControl/>
+              <w:pageBreakBefore w:val="0"/>
+              <w:widowControl w:val="0"/>
               <w:suppressLineNumbers w:val="0"/>
+              <w:kinsoku w:val="0"/>
+              <w:wordWrap/>
+              <w:overflowPunct/>
+              <w:topLinePunct w:val="0"/>
+              <w:autoSpaceDE w:val="0"/>
+              <w:autoSpaceDN w:val="0"/>
+              <w:bidi w:val="0"/>
+              <w:adjustRightInd w:val="0"/>
+              <w:snapToGrid w:val="0"/>
               <w:spacing w:line="300" w:lineRule="atLeast"/>
               <w:jc w:val="left"/>
+              <w:textAlignment w:val="baseline"/>
               <w:rPr>
                 <w:rFonts w:hint="default" w:ascii="Segoe UI" w:hAnsi="Segoe UI" w:eastAsia="Segoe UI" w:cs="Segoe UI"/>
                 <w:i w:val="0"/>
@@ -3135,7 +3226,6 @@
                 <w:kern w:val="0"/>
                 <w:sz w:val="18"/>
                 <w:szCs w:val="18"/>
-                <w:bdr w:val="none" w:color="auto" w:sz="0" w:space="0"/>
                 <w:lang w:val="en-US" w:eastAsia="zh-CN" w:bidi="ar"/>
               </w:rPr>
               <w:t>硬件完好性（保完好、不中断）</w:t>
@@ -3158,10 +3248,21 @@
             <w:pPr>
               <w:keepNext w:val="0"/>
               <w:keepLines w:val="0"/>
-              <w:widowControl/>
+              <w:pageBreakBefore w:val="0"/>
+              <w:widowControl w:val="0"/>
               <w:suppressLineNumbers w:val="0"/>
+              <w:kinsoku w:val="0"/>
+              <w:wordWrap/>
+              <w:overflowPunct/>
+              <w:topLinePunct w:val="0"/>
+              <w:autoSpaceDE w:val="0"/>
+              <w:autoSpaceDN w:val="0"/>
+              <w:bidi w:val="0"/>
+              <w:adjustRightInd w:val="0"/>
+              <w:snapToGrid w:val="0"/>
               <w:spacing w:line="300" w:lineRule="atLeast"/>
               <w:jc w:val="left"/>
+              <w:textAlignment w:val="baseline"/>
               <w:rPr>
                 <w:rFonts w:hint="default" w:ascii="Segoe UI" w:hAnsi="Segoe UI" w:eastAsia="Segoe UI" w:cs="Segoe UI"/>
                 <w:i w:val="0"/>
@@ -3185,7 +3286,6 @@
                 <w:kern w:val="0"/>
                 <w:sz w:val="18"/>
                 <w:szCs w:val="18"/>
-                <w:bdr w:val="none" w:color="auto" w:sz="0" w:space="0"/>
                 <w:lang w:val="en-US" w:eastAsia="zh-CN" w:bidi="ar"/>
               </w:rPr>
               <w:t>服务范围内在保设备均维持良好工作状态。对发生的硬件故障，均通过现场备件库或应急渠道在规定时限内完成更换，未造成业务长期中断。</w:t>
@@ -3226,10 +3326,21 @@
             <w:pPr>
               <w:keepNext w:val="0"/>
               <w:keepLines w:val="0"/>
-              <w:widowControl/>
+              <w:pageBreakBefore w:val="0"/>
+              <w:widowControl w:val="0"/>
               <w:suppressLineNumbers w:val="0"/>
+              <w:kinsoku w:val="0"/>
+              <w:wordWrap/>
+              <w:overflowPunct/>
+              <w:topLinePunct w:val="0"/>
+              <w:autoSpaceDE w:val="0"/>
+              <w:autoSpaceDN w:val="0"/>
+              <w:bidi w:val="0"/>
+              <w:adjustRightInd w:val="0"/>
+              <w:snapToGrid w:val="0"/>
               <w:spacing w:line="300" w:lineRule="atLeast"/>
               <w:jc w:val="left"/>
+              <w:textAlignment w:val="baseline"/>
               <w:rPr>
                 <w:rFonts w:hint="default" w:ascii="Segoe UI" w:hAnsi="Segoe UI" w:eastAsia="Segoe UI" w:cs="Segoe UI"/>
                 <w:i w:val="0"/>
@@ -3256,7 +3367,6 @@
                 <w:kern w:val="0"/>
                 <w:sz w:val="18"/>
                 <w:szCs w:val="18"/>
-                <w:bdr w:val="none" w:color="auto" w:sz="0" w:space="0"/>
                 <w:lang w:val="en-US" w:eastAsia="zh-CN" w:bidi="ar"/>
               </w:rPr>
               <w:t>信息安全（保密、不泄密）</w:t>
@@ -3279,10 +3389,21 @@
             <w:pPr>
               <w:keepNext w:val="0"/>
               <w:keepLines w:val="0"/>
-              <w:widowControl/>
+              <w:pageBreakBefore w:val="0"/>
+              <w:widowControl w:val="0"/>
               <w:suppressLineNumbers w:val="0"/>
+              <w:kinsoku w:val="0"/>
+              <w:wordWrap/>
+              <w:overflowPunct/>
+              <w:topLinePunct w:val="0"/>
+              <w:autoSpaceDE w:val="0"/>
+              <w:autoSpaceDN w:val="0"/>
+              <w:bidi w:val="0"/>
+              <w:adjustRightInd w:val="0"/>
+              <w:snapToGrid w:val="0"/>
               <w:spacing w:line="300" w:lineRule="atLeast"/>
               <w:jc w:val="left"/>
+              <w:textAlignment w:val="baseline"/>
               <w:rPr>
                 <w:rFonts w:hint="default" w:ascii="Segoe UI" w:hAnsi="Segoe UI" w:eastAsia="Segoe UI" w:cs="Segoe UI"/>
                 <w:i w:val="0"/>
@@ -3306,7 +3427,6 @@
                 <w:kern w:val="0"/>
                 <w:sz w:val="18"/>
                 <w:szCs w:val="18"/>
-                <w:bdr w:val="none" w:color="auto" w:sz="0" w:space="0"/>
                 <w:lang w:val="en-US" w:eastAsia="zh-CN" w:bidi="ar"/>
               </w:rPr>
               <w:t>全体服务人员严格遵守保密协议，运维操作规范、全程留痕。服务期间未发生任何信息泄露或安全违规事件。</w:t>
@@ -3318,12 +3438,26 @@
     <w:p>
       <w:pPr>
         <w:pStyle w:val="28"/>
+        <w:keepNext w:val="0"/>
+        <w:keepLines w:val="0"/>
+        <w:pageBreakBefore w:val="0"/>
+        <w:widowControl w:val="0"/>
+        <w:kinsoku w:val="0"/>
+        <w:wordWrap/>
+        <w:overflowPunct/>
+        <w:topLinePunct w:val="0"/>
+        <w:autoSpaceDE w:val="0"/>
+        <w:autoSpaceDN w:val="0"/>
         <w:bidi w:val="0"/>
+        <w:adjustRightInd w:val="0"/>
+        <w:snapToGrid w:val="0"/>
+        <w:textAlignment w:val="baseline"/>
         <w:rPr>
           <w:rFonts w:hint="default"/>
           <w:lang w:val="en-US" w:eastAsia="zh-CN"/>
         </w:rPr>
       </w:pPr>
+      <w:bookmarkStart w:id="3" w:name="_Toc13340"/>
       <w:r>
         <w:rPr>
           <w:rFonts w:hint="default"/>
@@ -3331,16 +3465,31 @@
         </w:rPr>
         <w:t>年度核心服务交付总结</w:t>
       </w:r>
+      <w:bookmarkEnd w:id="3"/>
     </w:p>
     <w:p>
       <w:pPr>
         <w:pStyle w:val="30"/>
+        <w:keepNext w:val="0"/>
+        <w:keepLines w:val="0"/>
+        <w:pageBreakBefore w:val="0"/>
+        <w:widowControl w:val="0"/>
+        <w:kinsoku w:val="0"/>
+        <w:wordWrap/>
+        <w:overflowPunct/>
+        <w:topLinePunct w:val="0"/>
+        <w:autoSpaceDE w:val="0"/>
+        <w:autoSpaceDN w:val="0"/>
         <w:bidi w:val="0"/>
+        <w:adjustRightInd w:val="0"/>
+        <w:snapToGrid w:val="0"/>
+        <w:textAlignment w:val="baseline"/>
         <w:rPr>
           <w:rFonts w:hint="default"/>
           <w:lang w:val="en-US" w:eastAsia="zh-CN"/>
         </w:rPr>
       </w:pPr>
+      <w:bookmarkStart w:id="4" w:name="_Toc15637"/>
       <w:r>
         <w:rPr>
           <w:rFonts w:hint="default"/>
@@ -3348,11 +3497,25 @@
         </w:rPr>
         <w:t>日常运维与主动服务</w:t>
       </w:r>
+      <w:bookmarkEnd w:id="4"/>
     </w:p>
     <w:p>
       <w:pPr>
         <w:pStyle w:val="29"/>
+        <w:keepNext w:val="0"/>
+        <w:keepLines w:val="0"/>
+        <w:pageBreakBefore w:val="0"/>
+        <w:widowControl w:val="0"/>
+        <w:kinsoku w:val="0"/>
+        <w:wordWrap/>
+        <w:overflowPunct/>
+        <w:topLinePunct w:val="0"/>
+        <w:autoSpaceDE w:val="0"/>
+        <w:autoSpaceDN w:val="0"/>
         <w:bidi w:val="0"/>
+        <w:adjustRightInd w:val="0"/>
+        <w:snapToGrid w:val="0"/>
+        <w:textAlignment w:val="baseline"/>
         <w:rPr>
           <w:rFonts w:hint="default"/>
           <w:lang w:val="en-US" w:eastAsia="zh-CN"/>
@@ -3369,7 +3532,20 @@
     <w:p>
       <w:pPr>
         <w:pStyle w:val="29"/>
+        <w:keepNext w:val="0"/>
+        <w:keepLines w:val="0"/>
+        <w:pageBreakBefore w:val="0"/>
+        <w:widowControl w:val="0"/>
+        <w:kinsoku w:val="0"/>
+        <w:wordWrap/>
+        <w:overflowPunct/>
+        <w:topLinePunct w:val="0"/>
+        <w:autoSpaceDE w:val="0"/>
+        <w:autoSpaceDN w:val="0"/>
         <w:bidi w:val="0"/>
+        <w:adjustRightInd w:val="0"/>
+        <w:snapToGrid w:val="0"/>
+        <w:textAlignment w:val="baseline"/>
         <w:rPr>
           <w:rFonts w:hint="default"/>
           <w:lang w:val="en-US" w:eastAsia="zh-CN"/>
@@ -3386,12 +3562,26 @@
     <w:p>
       <w:pPr>
         <w:pStyle w:val="30"/>
+        <w:keepNext w:val="0"/>
+        <w:keepLines w:val="0"/>
+        <w:pageBreakBefore w:val="0"/>
+        <w:widowControl w:val="0"/>
+        <w:kinsoku w:val="0"/>
+        <w:wordWrap/>
+        <w:overflowPunct/>
+        <w:topLinePunct w:val="0"/>
+        <w:autoSpaceDE w:val="0"/>
+        <w:autoSpaceDN w:val="0"/>
         <w:bidi w:val="0"/>
+        <w:adjustRightInd w:val="0"/>
+        <w:snapToGrid w:val="0"/>
+        <w:textAlignment w:val="baseline"/>
         <w:rPr>
           <w:rFonts w:hint="default"/>
           <w:lang w:val="en-US" w:eastAsia="zh-CN"/>
         </w:rPr>
       </w:pPr>
+      <w:bookmarkStart w:id="5" w:name="_Toc24178"/>
       <w:r>
         <w:rPr>
           <w:rFonts w:hint="default"/>
@@ -3399,11 +3589,25 @@
         </w:rPr>
         <w:t>系统健康与风险防控</w:t>
       </w:r>
+      <w:bookmarkEnd w:id="5"/>
     </w:p>
     <w:p>
       <w:pPr>
         <w:pStyle w:val="29"/>
+        <w:keepNext w:val="0"/>
+        <w:keepLines w:val="0"/>
+        <w:pageBreakBefore w:val="0"/>
+        <w:widowControl w:val="0"/>
+        <w:kinsoku w:val="0"/>
+        <w:wordWrap/>
+        <w:overflowPunct/>
+        <w:topLinePunct w:val="0"/>
+        <w:autoSpaceDE w:val="0"/>
+        <w:autoSpaceDN w:val="0"/>
         <w:bidi w:val="0"/>
+        <w:adjustRightInd w:val="0"/>
+        <w:snapToGrid w:val="0"/>
+        <w:textAlignment w:val="baseline"/>
         <w:rPr>
           <w:rFonts w:hint="default"/>
           <w:lang w:val="en-US" w:eastAsia="zh-CN"/>
@@ -3420,7 +3624,20 @@
     <w:p>
       <w:pPr>
         <w:pStyle w:val="29"/>
+        <w:keepNext w:val="0"/>
+        <w:keepLines w:val="0"/>
+        <w:pageBreakBefore w:val="0"/>
+        <w:widowControl w:val="0"/>
+        <w:kinsoku w:val="0"/>
+        <w:wordWrap/>
+        <w:overflowPunct/>
+        <w:topLinePunct w:val="0"/>
+        <w:autoSpaceDE w:val="0"/>
+        <w:autoSpaceDN w:val="0"/>
         <w:bidi w:val="0"/>
+        <w:adjustRightInd w:val="0"/>
+        <w:snapToGrid w:val="0"/>
+        <w:textAlignment w:val="baseline"/>
         <w:rPr>
           <w:rFonts w:hint="default"/>
           <w:lang w:val="en-US" w:eastAsia="zh-CN"/>
@@ -3437,12 +3654,26 @@
     <w:p>
       <w:pPr>
         <w:pStyle w:val="30"/>
+        <w:keepNext w:val="0"/>
+        <w:keepLines w:val="0"/>
+        <w:pageBreakBefore w:val="0"/>
+        <w:widowControl w:val="0"/>
+        <w:kinsoku w:val="0"/>
+        <w:wordWrap/>
+        <w:overflowPunct/>
+        <w:topLinePunct w:val="0"/>
+        <w:autoSpaceDE w:val="0"/>
+        <w:autoSpaceDN w:val="0"/>
         <w:bidi w:val="0"/>
+        <w:adjustRightInd w:val="0"/>
+        <w:snapToGrid w:val="0"/>
+        <w:textAlignment w:val="baseline"/>
         <w:rPr>
           <w:rFonts w:hint="default"/>
           <w:lang w:val="en-US" w:eastAsia="zh-CN"/>
         </w:rPr>
       </w:pPr>
+      <w:bookmarkStart w:id="6" w:name="_Toc9265"/>
       <w:r>
         <w:rPr>
           <w:rFonts w:hint="default"/>
@@ -3450,6 +3681,7 @@
         </w:rPr>
         <w:t>管理赋能与资产保障</w:t>
       </w:r>
+      <w:bookmarkEnd w:id="6"/>
     </w:p>
     <w:p>
       <w:pPr>
@@ -3559,12 +3791,26 @@
     <w:p>
       <w:pPr>
         <w:pStyle w:val="28"/>
+        <w:keepNext w:val="0"/>
+        <w:keepLines w:val="0"/>
+        <w:pageBreakBefore w:val="0"/>
+        <w:widowControl w:val="0"/>
+        <w:kinsoku w:val="0"/>
+        <w:wordWrap/>
+        <w:overflowPunct/>
+        <w:topLinePunct w:val="0"/>
+        <w:autoSpaceDE w:val="0"/>
+        <w:autoSpaceDN w:val="0"/>
         <w:bidi w:val="0"/>
+        <w:adjustRightInd w:val="0"/>
+        <w:snapToGrid w:val="0"/>
+        <w:textAlignment w:val="baseline"/>
         <w:rPr>
           <w:rFonts w:hint="default"/>
           <w:lang w:val="en-US" w:eastAsia="zh-CN"/>
         </w:rPr>
       </w:pPr>
+      <w:bookmarkStart w:id="7" w:name="_Toc31068"/>
       <w:r>
         <w:rPr>
           <w:rFonts w:hint="default"/>
@@ -3572,6 +3818,7 @@
         </w:rPr>
         <w:t>服务管理体系运行成效</w:t>
       </w:r>
+      <w:bookmarkEnd w:id="7"/>
     </w:p>
     <w:p>
       <w:pPr>
@@ -3716,12 +3963,26 @@
     <w:p>
       <w:pPr>
         <w:pStyle w:val="28"/>
+        <w:keepNext w:val="0"/>
+        <w:keepLines w:val="0"/>
+        <w:pageBreakBefore w:val="0"/>
+        <w:widowControl w:val="0"/>
+        <w:kinsoku w:val="0"/>
+        <w:wordWrap/>
+        <w:overflowPunct/>
+        <w:topLinePunct w:val="0"/>
+        <w:autoSpaceDE w:val="0"/>
+        <w:autoSpaceDN w:val="0"/>
         <w:bidi w:val="0"/>
+        <w:adjustRightInd w:val="0"/>
+        <w:snapToGrid w:val="0"/>
+        <w:textAlignment w:val="baseline"/>
         <w:rPr>
           <w:rFonts w:hint="default"/>
           <w:lang w:val="en-US" w:eastAsia="zh-CN"/>
         </w:rPr>
       </w:pPr>
+      <w:bookmarkStart w:id="8" w:name="_Toc23255"/>
       <w:r>
         <w:rPr>
           <w:rFonts w:hint="default"/>
@@ -3729,11 +3990,25 @@
         </w:rPr>
         <w:t>持续改进与服务增值</w:t>
       </w:r>
+      <w:bookmarkEnd w:id="8"/>
     </w:p>
     <w:p>
       <w:pPr>
         <w:pStyle w:val="29"/>
+        <w:keepNext w:val="0"/>
+        <w:keepLines w:val="0"/>
+        <w:pageBreakBefore w:val="0"/>
+        <w:widowControl w:val="0"/>
+        <w:kinsoku w:val="0"/>
+        <w:wordWrap/>
+        <w:overflowPunct/>
+        <w:topLinePunct w:val="0"/>
+        <w:autoSpaceDE w:val="0"/>
+        <w:autoSpaceDN w:val="0"/>
         <w:bidi w:val="0"/>
+        <w:adjustRightInd w:val="0"/>
+        <w:snapToGrid w:val="0"/>
+        <w:textAlignment w:val="baseline"/>
         <w:rPr>
           <w:rFonts w:hint="default"/>
           <w:lang w:val="en-US" w:eastAsia="zh-CN"/>
@@ -3750,12 +4025,25 @@
     <w:p>
       <w:pPr>
         <w:pStyle w:val="29"/>
+        <w:keepNext w:val="0"/>
+        <w:keepLines w:val="0"/>
+        <w:pageBreakBefore w:val="0"/>
+        <w:widowControl w:val="0"/>
         <w:numPr>
           <w:ilvl w:val="0"/>
           <w:numId w:val="2"/>
         </w:numPr>
+        <w:kinsoku w:val="0"/>
+        <w:wordWrap/>
+        <w:overflowPunct/>
+        <w:topLinePunct w:val="0"/>
+        <w:autoSpaceDE w:val="0"/>
+        <w:autoSpaceDN w:val="0"/>
         <w:bidi w:val="0"/>
+        <w:adjustRightInd w:val="0"/>
+        <w:snapToGrid w:val="0"/>
         <w:ind w:left="425" w:leftChars="0" w:hanging="425" w:firstLineChars="0"/>
+        <w:textAlignment w:val="baseline"/>
         <w:rPr>
           <w:rFonts w:hint="default"/>
           <w:lang w:val="en-US" w:eastAsia="zh-CN"/>
@@ -3772,12 +4060,25 @@
     <w:p>
       <w:pPr>
         <w:pStyle w:val="29"/>
+        <w:keepNext w:val="0"/>
+        <w:keepLines w:val="0"/>
+        <w:pageBreakBefore w:val="0"/>
+        <w:widowControl w:val="0"/>
         <w:numPr>
           <w:ilvl w:val="0"/>
           <w:numId w:val="2"/>
         </w:numPr>
+        <w:kinsoku w:val="0"/>
+        <w:wordWrap/>
+        <w:overflowPunct/>
+        <w:topLinePunct w:val="0"/>
+        <w:autoSpaceDE w:val="0"/>
+        <w:autoSpaceDN w:val="0"/>
         <w:bidi w:val="0"/>
+        <w:adjustRightInd w:val="0"/>
+        <w:snapToGrid w:val="0"/>
         <w:ind w:left="425" w:leftChars="0" w:hanging="425" w:firstLineChars="0"/>
+        <w:textAlignment w:val="baseline"/>
         <w:rPr>
           <w:rFonts w:hint="default"/>
           <w:lang w:val="en-US" w:eastAsia="zh-CN"/>
@@ -3829,12 +4130,26 @@
     <w:p>
       <w:pPr>
         <w:pStyle w:val="28"/>
+        <w:keepNext w:val="0"/>
+        <w:keepLines w:val="0"/>
+        <w:pageBreakBefore w:val="0"/>
+        <w:widowControl w:val="0"/>
+        <w:kinsoku w:val="0"/>
+        <w:wordWrap/>
+        <w:overflowPunct/>
+        <w:topLinePunct w:val="0"/>
+        <w:autoSpaceDE w:val="0"/>
+        <w:autoSpaceDN w:val="0"/>
         <w:bidi w:val="0"/>
+        <w:adjustRightInd w:val="0"/>
+        <w:snapToGrid w:val="0"/>
+        <w:textAlignment w:val="baseline"/>
         <w:rPr>
           <w:rFonts w:hint="default"/>
           <w:lang w:val="en-US" w:eastAsia="zh-CN"/>
         </w:rPr>
       </w:pPr>
+      <w:bookmarkStart w:id="9" w:name="_Toc22247"/>
       <w:r>
         <w:rPr>
           <w:rFonts w:hint="default"/>
@@ -3842,17 +4157,30 @@
         </w:rPr>
         <w:t>总结</w:t>
       </w:r>
+      <w:bookmarkEnd w:id="9"/>
     </w:p>
     <w:p>
       <w:pPr>
         <w:pStyle w:val="29"/>
+        <w:keepNext w:val="0"/>
+        <w:keepLines w:val="0"/>
+        <w:pageBreakBefore w:val="0"/>
+        <w:widowControl w:val="0"/>
+        <w:kinsoku w:val="0"/>
+        <w:wordWrap/>
+        <w:overflowPunct/>
+        <w:topLinePunct w:val="0"/>
+        <w:autoSpaceDE w:val="0"/>
+        <w:autoSpaceDN w:val="0"/>
         <w:bidi w:val="0"/>
+        <w:adjustRightInd w:val="0"/>
+        <w:snapToGrid w:val="0"/>
+        <w:textAlignment w:val="baseline"/>
         <w:rPr>
           <w:rFonts w:hint="default"/>
           <w:lang w:val="en-US" w:eastAsia="zh-CN"/>
         </w:rPr>
       </w:pPr>
-      <w:bookmarkStart w:id="1" w:name="_GoBack"/>
       <w:r>
         <w:rPr>
           <w:rFonts w:hint="eastAsia"/>
@@ -3871,7 +4199,20 @@
     <w:p>
       <w:pPr>
         <w:pStyle w:val="29"/>
+        <w:keepNext w:val="0"/>
+        <w:keepLines w:val="0"/>
+        <w:pageBreakBefore w:val="0"/>
+        <w:widowControl w:val="0"/>
+        <w:kinsoku w:val="0"/>
+        <w:wordWrap/>
+        <w:overflowPunct/>
+        <w:topLinePunct w:val="0"/>
+        <w:autoSpaceDE w:val="0"/>
+        <w:autoSpaceDN w:val="0"/>
         <w:bidi w:val="0"/>
+        <w:adjustRightInd w:val="0"/>
+        <w:snapToGrid w:val="0"/>
+        <w:textAlignment w:val="baseline"/>
         <w:rPr>
           <w:rFonts w:hint="default"/>
           <w:lang w:val="en-US" w:eastAsia="zh-CN"/>
@@ -3888,7 +4229,20 @@
     <w:p>
       <w:pPr>
         <w:pStyle w:val="29"/>
+        <w:keepNext w:val="0"/>
+        <w:keepLines w:val="0"/>
+        <w:pageBreakBefore w:val="0"/>
+        <w:widowControl w:val="0"/>
+        <w:kinsoku w:val="0"/>
+        <w:wordWrap/>
+        <w:overflowPunct/>
+        <w:topLinePunct w:val="0"/>
+        <w:autoSpaceDE w:val="0"/>
+        <w:autoSpaceDN w:val="0"/>
         <w:bidi w:val="0"/>
+        <w:adjustRightInd w:val="0"/>
+        <w:snapToGrid w:val="0"/>
+        <w:textAlignment w:val="baseline"/>
         <w:rPr>
           <w:rFonts w:hint="default"/>
           <w:lang w:val="en-US" w:eastAsia="zh-CN"/>
@@ -3902,7 +4256,7 @@
         <w:t>谨此，对贵方在过去一年中给予的信任与合作表示最诚挚的感谢！我们期待未来能有更多机会，继续为安徽益联科技有限公司的业务发展提供坚实、卓越的技术服务支撑。</w:t>
       </w:r>
     </w:p>
-    <w:bookmarkEnd w:id="1"/>
+    <w:bookmarkEnd w:id="10"/>
     <w:sectPr>
       <w:headerReference r:id="rId5" w:type="default"/>
       <w:pgSz w:w="11906" w:h="16838"/>
